--- a/app/report/templates/docx_templates/Point (M6).docx
+++ b/app/report/templates/docx_templates/Point (M6).docx
@@ -65,20 +65,8 @@
                 <w:sz w:val="24"/>
                 <w:szCs w:val="32"/>
               </w:rPr>
-              <w:t xml:space="preserve">LEADER </w:t>
-            </w:r>
-            <w:proofErr w:type="gramStart"/>
-            <w:r>
-              <w:rPr>
-                <w:rFonts w:asciiTheme="majorBidi" w:hAnsiTheme="majorBidi" w:cstheme="majorBidi"/>
-                <w:b/>
-                <w:bCs/>
-                <w:sz w:val="24"/>
-                <w:szCs w:val="32"/>
-              </w:rPr>
-              <w:t>WAYSIDE :</w:t>
-            </w:r>
-            <w:proofErr w:type="gramEnd"/>
+              <w:t>LEADER WAYSIDE :</w:t>
+            </w:r>
           </w:p>
         </w:tc>
         <w:tc>
@@ -122,7 +110,6 @@
                 <w:szCs w:val="24"/>
               </w:rPr>
             </w:pPr>
-            <w:proofErr w:type="gramStart"/>
             <w:r>
               <w:rPr>
                 <w:rFonts w:asciiTheme="majorBidi" w:hAnsiTheme="majorBidi" w:cstheme="majorBidi"/>
@@ -134,7 +121,6 @@
               </w:rPr>
               <w:t>DATE :</w:t>
             </w:r>
-            <w:proofErr w:type="gramEnd"/>
           </w:p>
         </w:tc>
         <w:tc>
@@ -178,7 +164,6 @@
                 <w:szCs w:val="24"/>
               </w:rPr>
             </w:pPr>
-            <w:proofErr w:type="gramStart"/>
             <w:r>
               <w:rPr>
                 <w:rFonts w:asciiTheme="majorBidi" w:hAnsiTheme="majorBidi" w:cstheme="majorBidi"/>
@@ -190,7 +175,6 @@
               </w:rPr>
               <w:t>TIME :</w:t>
             </w:r>
-            <w:proofErr w:type="gramEnd"/>
           </w:p>
         </w:tc>
         <w:tc>
@@ -349,7 +333,6 @@
                 <w:szCs w:val="24"/>
               </w:rPr>
             </w:pPr>
-            <w:proofErr w:type="gramStart"/>
             <w:r>
               <w:rPr>
                 <w:rFonts w:asciiTheme="majorBidi" w:hAnsiTheme="majorBidi" w:cstheme="majorBidi"/>
@@ -361,7 +344,6 @@
               </w:rPr>
               <w:t>STATION :</w:t>
             </w:r>
-            <w:proofErr w:type="gramEnd"/>
           </w:p>
         </w:tc>
         <w:tc>
@@ -415,21 +397,8 @@
                 <w:sz w:val="24"/>
                 <w:szCs w:val="24"/>
               </w:rPr>
-              <w:t xml:space="preserve">LOCATION </w:t>
-            </w:r>
-            <w:proofErr w:type="gramStart"/>
-            <w:r>
-              <w:rPr>
-                <w:rFonts w:asciiTheme="majorBidi" w:hAnsiTheme="majorBidi" w:cstheme="majorBidi"/>
-                <w:b/>
-                <w:bCs/>
-                <w:color w:val="000000" w:themeColor="text1"/>
-                <w:sz w:val="24"/>
-                <w:szCs w:val="24"/>
-              </w:rPr>
-              <w:t>AREA :</w:t>
-            </w:r>
-            <w:proofErr w:type="gramEnd"/>
+              <w:t>LOCATION AREA :</w:t>
+            </w:r>
           </w:p>
         </w:tc>
         <w:tc>
@@ -476,7 +445,6 @@
                 <w:szCs w:val="32"/>
               </w:rPr>
             </w:pPr>
-            <w:proofErr w:type="gramStart"/>
             <w:r>
               <w:rPr>
                 <w:rFonts w:asciiTheme="majorBidi" w:hAnsiTheme="majorBidi" w:cstheme="majorBidi"/>
@@ -487,7 +455,6 @@
               </w:rPr>
               <w:t>APOSTLE :</w:t>
             </w:r>
-            <w:proofErr w:type="gramEnd"/>
           </w:p>
         </w:tc>
         <w:tc>
@@ -572,9 +539,8 @@
                 <w:sz w:val="24"/>
                 <w:szCs w:val="32"/>
               </w:rPr>
-              <w:t xml:space="preserve"> </w:t>
-            </w:r>
-            <w:proofErr w:type="gramStart"/>
+              <w:t xml:space="preserve"> NO </w:t>
+            </w:r>
             <w:r>
               <w:rPr>
                 <w:rFonts w:asciiTheme="majorBidi" w:hAnsiTheme="majorBidi" w:cstheme="majorBidi"/>
@@ -584,20 +550,8 @@
                 <w:sz w:val="24"/>
                 <w:szCs w:val="32"/>
               </w:rPr>
-              <w:t xml:space="preserve">NO </w:t>
-            </w:r>
-            <w:r>
-              <w:rPr>
-                <w:rFonts w:asciiTheme="majorBidi" w:hAnsiTheme="majorBidi" w:cstheme="majorBidi"/>
-                <w:b/>
-                <w:bCs/>
-                <w:color w:val="000000" w:themeColor="text1"/>
-                <w:sz w:val="24"/>
-                <w:szCs w:val="32"/>
-              </w:rPr>
               <w:t>:</w:t>
             </w:r>
-            <w:proofErr w:type="gramEnd"/>
           </w:p>
         </w:tc>
         <w:tc>
@@ -731,20 +685,8 @@
                 <w:sz w:val="24"/>
                 <w:szCs w:val="32"/>
               </w:rPr>
-              <w:t xml:space="preserve">TEAM NAME </w:t>
-            </w:r>
-            <w:proofErr w:type="gramStart"/>
-            <w:r>
-              <w:rPr>
-                <w:rFonts w:asciiTheme="majorBidi" w:hAnsiTheme="majorBidi" w:cstheme="majorBidi"/>
-                <w:b/>
-                <w:bCs/>
-                <w:sz w:val="24"/>
-                <w:szCs w:val="32"/>
-              </w:rPr>
-              <w:t>LIST :</w:t>
-            </w:r>
-            <w:proofErr w:type="gramEnd"/>
+              <w:t>TEAM NAME LIST :</w:t>
+            </w:r>
           </w:p>
         </w:tc>
         <w:tc>
@@ -960,21 +902,8 @@
                 <w:sz w:val="24"/>
                 <w:szCs w:val="24"/>
               </w:rPr>
-              <w:t xml:space="preserve">WORK ORDER </w:t>
-            </w:r>
-            <w:proofErr w:type="gramStart"/>
-            <w:r>
-              <w:rPr>
-                <w:rFonts w:asciiTheme="majorBidi" w:hAnsiTheme="majorBidi" w:cstheme="majorBidi"/>
-                <w:b/>
-                <w:bCs/>
-                <w:color w:val="000000" w:themeColor="text1"/>
-                <w:sz w:val="24"/>
-                <w:szCs w:val="24"/>
-              </w:rPr>
-              <w:t>NO :</w:t>
-            </w:r>
-            <w:proofErr w:type="gramEnd"/>
+              <w:t>WORK ORDER NO :</w:t>
+            </w:r>
           </w:p>
         </w:tc>
         <w:tc>
@@ -1202,7 +1131,6 @@
               </w:rPr>
               <w:t xml:space="preserve">WORK </w:t>
             </w:r>
-            <w:proofErr w:type="gramStart"/>
             <w:r>
               <w:rPr>
                 <w:rFonts w:asciiTheme="majorBidi" w:hAnsiTheme="majorBidi" w:cstheme="majorBidi"/>
@@ -1214,7 +1142,6 @@
               </w:rPr>
               <w:t>DESCRIPTION :</w:t>
             </w:r>
-            <w:proofErr w:type="gramEnd"/>
           </w:p>
         </w:tc>
         <w:tc>
@@ -1382,7 +1309,6 @@
                 <w:szCs w:val="24"/>
               </w:rPr>
             </w:pPr>
-            <w:proofErr w:type="gramStart"/>
             <w:r>
               <w:rPr>
                 <w:rFonts w:asciiTheme="majorBidi" w:hAnsiTheme="majorBidi" w:cstheme="majorBidi"/>
@@ -1398,17 +1324,7 @@
                 <w:szCs w:val="24"/>
                 <w:cs/>
               </w:rPr>
-              <w:t>เข้า</w:t>
-            </w:r>
-            <w:proofErr w:type="gramEnd"/>
-            <w:r>
-              <w:rPr>
-                <w:rFonts w:asciiTheme="majorBidi" w:hAnsiTheme="majorBidi" w:cstheme="majorBidi" w:hint="cs"/>
-                <w:sz w:val="24"/>
-                <w:szCs w:val="24"/>
-                <w:cs/>
-              </w:rPr>
-              <w:t xml:space="preserve"> </w:t>
+              <w:t xml:space="preserve">เข้า </w:t>
             </w:r>
           </w:p>
         </w:tc>
@@ -1456,7 +1372,6 @@
                 <w:szCs w:val="24"/>
               </w:rPr>
             </w:pPr>
-            <w:proofErr w:type="gramStart"/>
             <w:r>
               <w:rPr>
                 <w:rFonts w:asciiTheme="majorBidi" w:hAnsiTheme="majorBidi" w:cstheme="majorBidi"/>
@@ -1474,7 +1389,6 @@
               </w:rPr>
               <w:t>ออก</w:t>
             </w:r>
-            <w:proofErr w:type="gramEnd"/>
           </w:p>
         </w:tc>
         <w:tc>
@@ -1564,7 +1478,6 @@
                 <w:szCs w:val="24"/>
               </w:rPr>
             </w:pPr>
-            <w:proofErr w:type="gramStart"/>
             <w:r>
               <w:rPr>
                 <w:rFonts w:asciiTheme="majorBidi" w:hAnsiTheme="majorBidi" w:cstheme="majorBidi"/>
@@ -1579,16 +1492,7 @@
                 <w:sz w:val="24"/>
                 <w:szCs w:val="24"/>
               </w:rPr>
-              <w:t>Earthing</w:t>
-            </w:r>
-            <w:proofErr w:type="gramEnd"/>
-            <w:r>
-              <w:rPr>
-                <w:rFonts w:asciiTheme="majorBidi" w:hAnsiTheme="majorBidi" w:cstheme="majorBidi"/>
-                <w:sz w:val="24"/>
-                <w:szCs w:val="24"/>
-              </w:rPr>
-              <w:t xml:space="preserve"> Device</w:t>
+              <w:t>Earthing Device</w:t>
             </w:r>
             <w:r>
               <w:rPr>
@@ -1644,7 +1548,6 @@
                 <w:szCs w:val="24"/>
               </w:rPr>
             </w:pPr>
-            <w:proofErr w:type="gramStart"/>
             <w:r>
               <w:rPr>
                 <w:rFonts w:asciiTheme="majorBidi" w:hAnsiTheme="majorBidi" w:cstheme="majorBidi"/>
@@ -1659,16 +1562,7 @@
                 <w:sz w:val="24"/>
                 <w:szCs w:val="24"/>
               </w:rPr>
-              <w:t>Voltage</w:t>
-            </w:r>
-            <w:proofErr w:type="gramEnd"/>
-            <w:r>
-              <w:rPr>
-                <w:rFonts w:asciiTheme="majorBidi" w:hAnsiTheme="majorBidi" w:cstheme="majorBidi"/>
-                <w:sz w:val="24"/>
-                <w:szCs w:val="24"/>
-              </w:rPr>
-              <w:t xml:space="preserve"> Tester</w:t>
+              <w:t>Voltage Tester</w:t>
             </w:r>
             <w:r>
               <w:rPr>
@@ -1724,7 +1618,6 @@
                 <w:szCs w:val="24"/>
               </w:rPr>
             </w:pPr>
-            <w:proofErr w:type="gramStart"/>
             <w:r>
               <w:rPr>
                 <w:rFonts w:asciiTheme="majorBidi" w:hAnsiTheme="majorBidi" w:cstheme="majorBidi"/>
@@ -1742,7 +1635,6 @@
               </w:rPr>
               <w:t>ยืม</w:t>
             </w:r>
-            <w:proofErr w:type="gramEnd"/>
           </w:p>
         </w:tc>
         <w:tc>
@@ -1789,7 +1681,6 @@
                 <w:szCs w:val="24"/>
               </w:rPr>
             </w:pPr>
-            <w:proofErr w:type="gramStart"/>
             <w:r>
               <w:rPr>
                 <w:rFonts w:asciiTheme="majorBidi" w:hAnsiTheme="majorBidi" w:cstheme="majorBidi"/>
@@ -1807,7 +1698,6 @@
               </w:rPr>
               <w:t>คืน</w:t>
             </w:r>
-            <w:proofErr w:type="gramEnd"/>
           </w:p>
         </w:tc>
       </w:tr>
@@ -1915,7 +1805,6 @@
                 <w:cs/>
               </w:rPr>
             </w:pPr>
-            <w:proofErr w:type="gramStart"/>
             <w:r>
               <w:rPr>
                 <w:rFonts w:asciiTheme="majorBidi" w:hAnsiTheme="majorBidi" w:cstheme="majorBidi"/>
@@ -1933,7 +1822,6 @@
               </w:rPr>
               <w:t>เข้า</w:t>
             </w:r>
-            <w:proofErr w:type="gramEnd"/>
           </w:p>
         </w:tc>
         <w:tc>
@@ -1978,7 +1866,6 @@
                 <w:cs/>
               </w:rPr>
             </w:pPr>
-            <w:proofErr w:type="gramStart"/>
             <w:r>
               <w:rPr>
                 <w:rFonts w:asciiTheme="majorBidi" w:hAnsiTheme="majorBidi" w:cstheme="majorBidi"/>
@@ -1996,7 +1883,6 @@
               </w:rPr>
               <w:t>ออก</w:t>
             </w:r>
-            <w:proofErr w:type="gramEnd"/>
           </w:p>
         </w:tc>
         <w:tc>
@@ -4553,23 +4439,7 @@
                 <w:sz w:val="24"/>
                 <w:szCs w:val="24"/>
               </w:rPr>
-              <w:t>{{poi1_1_6</w:t>
-            </w:r>
-            <w:r>
-              <w:rPr>
-                <w:rFonts w:asciiTheme="majorBidi" w:hAnsiTheme="majorBidi" w:cstheme="majorBidi"/>
-                <w:sz w:val="24"/>
-                <w:szCs w:val="24"/>
-              </w:rPr>
-              <w:t>_1</w:t>
-            </w:r>
-            <w:r>
-              <w:rPr>
-                <w:rFonts w:asciiTheme="majorBidi" w:hAnsiTheme="majorBidi" w:cstheme="majorBidi"/>
-                <w:sz w:val="24"/>
-                <w:szCs w:val="24"/>
-              </w:rPr>
-              <w:t>}}</w:t>
+              <w:t>{{poi1_1_6_1}}</w:t>
             </w:r>
           </w:p>
         </w:tc>
@@ -4594,23 +4464,7 @@
                 <w:sz w:val="24"/>
                 <w:szCs w:val="24"/>
               </w:rPr>
-              <w:t>{{poi1_2_6</w:t>
-            </w:r>
-            <w:r>
-              <w:rPr>
-                <w:rFonts w:asciiTheme="majorBidi" w:hAnsiTheme="majorBidi" w:cstheme="majorBidi"/>
-                <w:sz w:val="24"/>
-                <w:szCs w:val="24"/>
-              </w:rPr>
-              <w:t>_1</w:t>
-            </w:r>
-            <w:r>
-              <w:rPr>
-                <w:rFonts w:asciiTheme="majorBidi" w:hAnsiTheme="majorBidi" w:cstheme="majorBidi"/>
-                <w:sz w:val="24"/>
-                <w:szCs w:val="24"/>
-              </w:rPr>
-              <w:t>}}</w:t>
+              <w:t>{{poi1_2_6_1}}</w:t>
             </w:r>
           </w:p>
         </w:tc>
@@ -4635,23 +4489,7 @@
                 <w:sz w:val="24"/>
                 <w:szCs w:val="24"/>
               </w:rPr>
-              <w:t>{{poi1_3_6</w:t>
-            </w:r>
-            <w:r>
-              <w:rPr>
-                <w:rFonts w:asciiTheme="majorBidi" w:hAnsiTheme="majorBidi" w:cstheme="majorBidi"/>
-                <w:sz w:val="24"/>
-                <w:szCs w:val="24"/>
-              </w:rPr>
-              <w:t>_1</w:t>
-            </w:r>
-            <w:r>
-              <w:rPr>
-                <w:rFonts w:asciiTheme="majorBidi" w:hAnsiTheme="majorBidi" w:cstheme="majorBidi"/>
-                <w:sz w:val="24"/>
-                <w:szCs w:val="24"/>
-              </w:rPr>
-              <w:t>}}</w:t>
+              <w:t>{{poi1_3_6_1}}</w:t>
             </w:r>
           </w:p>
         </w:tc>
@@ -4676,23 +4514,7 @@
                 <w:sz w:val="24"/>
                 <w:szCs w:val="24"/>
               </w:rPr>
-              <w:t>{{poi1_4_6</w:t>
-            </w:r>
-            <w:r>
-              <w:rPr>
-                <w:rFonts w:asciiTheme="majorBidi" w:hAnsiTheme="majorBidi" w:cstheme="majorBidi"/>
-                <w:sz w:val="24"/>
-                <w:szCs w:val="24"/>
-              </w:rPr>
-              <w:t>_1</w:t>
-            </w:r>
-            <w:r>
-              <w:rPr>
-                <w:rFonts w:asciiTheme="majorBidi" w:hAnsiTheme="majorBidi" w:cstheme="majorBidi"/>
-                <w:sz w:val="24"/>
-                <w:szCs w:val="24"/>
-              </w:rPr>
-              <w:t>}}</w:t>
+              <w:t>{{poi1_4_6_1}}</w:t>
             </w:r>
           </w:p>
         </w:tc>
@@ -5450,23 +5272,7 @@
                 <w:sz w:val="24"/>
                 <w:szCs w:val="24"/>
               </w:rPr>
-              <w:t>{{poi1_1_6_</w:t>
-            </w:r>
-            <w:r>
-              <w:rPr>
-                <w:rFonts w:asciiTheme="majorBidi" w:hAnsiTheme="majorBidi" w:cstheme="majorBidi"/>
-                <w:sz w:val="24"/>
-                <w:szCs w:val="24"/>
-              </w:rPr>
-              <w:t>5</w:t>
-            </w:r>
-            <w:r>
-              <w:rPr>
-                <w:rFonts w:asciiTheme="majorBidi" w:hAnsiTheme="majorBidi" w:cstheme="majorBidi"/>
-                <w:sz w:val="24"/>
-                <w:szCs w:val="24"/>
-              </w:rPr>
-              <w:t>}}</w:t>
+              <w:t>{{poi1_1_6_5}}</w:t>
             </w:r>
           </w:p>
         </w:tc>
@@ -5491,23 +5297,7 @@
                 <w:sz w:val="24"/>
                 <w:szCs w:val="24"/>
               </w:rPr>
-              <w:t>{{poi1_2_6_</w:t>
-            </w:r>
-            <w:r>
-              <w:rPr>
-                <w:rFonts w:asciiTheme="majorBidi" w:hAnsiTheme="majorBidi" w:cstheme="majorBidi"/>
-                <w:sz w:val="24"/>
-                <w:szCs w:val="24"/>
-              </w:rPr>
-              <w:t>5</w:t>
-            </w:r>
-            <w:r>
-              <w:rPr>
-                <w:rFonts w:asciiTheme="majorBidi" w:hAnsiTheme="majorBidi" w:cstheme="majorBidi"/>
-                <w:sz w:val="24"/>
-                <w:szCs w:val="24"/>
-              </w:rPr>
-              <w:t>}}</w:t>
+              <w:t>{{poi1_2_6_5}}</w:t>
             </w:r>
           </w:p>
         </w:tc>
@@ -5532,23 +5322,7 @@
                 <w:sz w:val="24"/>
                 <w:szCs w:val="24"/>
               </w:rPr>
-              <w:t>{{poi1_3_6_</w:t>
-            </w:r>
-            <w:r>
-              <w:rPr>
-                <w:rFonts w:asciiTheme="majorBidi" w:hAnsiTheme="majorBidi" w:cstheme="majorBidi"/>
-                <w:sz w:val="24"/>
-                <w:szCs w:val="24"/>
-              </w:rPr>
-              <w:t>5</w:t>
-            </w:r>
-            <w:r>
-              <w:rPr>
-                <w:rFonts w:asciiTheme="majorBidi" w:hAnsiTheme="majorBidi" w:cstheme="majorBidi"/>
-                <w:sz w:val="24"/>
-                <w:szCs w:val="24"/>
-              </w:rPr>
-              <w:t>}}</w:t>
+              <w:t>{{poi1_3_6_5}}</w:t>
             </w:r>
           </w:p>
         </w:tc>
@@ -5573,23 +5347,7 @@
                 <w:sz w:val="24"/>
                 <w:szCs w:val="24"/>
               </w:rPr>
-              <w:t>{{poi1_4_6_</w:t>
-            </w:r>
-            <w:r>
-              <w:rPr>
-                <w:rFonts w:asciiTheme="majorBidi" w:hAnsiTheme="majorBidi" w:cstheme="majorBidi"/>
-                <w:sz w:val="24"/>
-                <w:szCs w:val="24"/>
-              </w:rPr>
-              <w:t>5</w:t>
-            </w:r>
-            <w:r>
-              <w:rPr>
-                <w:rFonts w:asciiTheme="majorBidi" w:hAnsiTheme="majorBidi" w:cstheme="majorBidi"/>
-                <w:sz w:val="24"/>
-                <w:szCs w:val="24"/>
-              </w:rPr>
-              <w:t>}}</w:t>
+              <w:t>{{poi1_4_6_5}}</w:t>
             </w:r>
           </w:p>
         </w:tc>
@@ -5731,23 +5489,7 @@
                 <w:sz w:val="24"/>
                 <w:szCs w:val="24"/>
               </w:rPr>
-              <w:t>{{poi1_1_</w:t>
-            </w:r>
-            <w:r>
-              <w:rPr>
-                <w:rFonts w:asciiTheme="majorBidi" w:hAnsiTheme="majorBidi" w:cstheme="majorBidi"/>
-                <w:sz w:val="24"/>
-                <w:szCs w:val="24"/>
-              </w:rPr>
-              <w:t>7</w:t>
-            </w:r>
-            <w:r>
-              <w:rPr>
-                <w:rFonts w:asciiTheme="majorBidi" w:hAnsiTheme="majorBidi" w:cstheme="majorBidi"/>
-                <w:sz w:val="24"/>
-                <w:szCs w:val="24"/>
-              </w:rPr>
-              <w:t>}}</w:t>
+              <w:t>{{poi1_1_7}}</w:t>
             </w:r>
           </w:p>
         </w:tc>
@@ -5772,23 +5514,7 @@
                 <w:sz w:val="24"/>
                 <w:szCs w:val="24"/>
               </w:rPr>
-              <w:t>{{poi1_2_</w:t>
-            </w:r>
-            <w:r>
-              <w:rPr>
-                <w:rFonts w:asciiTheme="majorBidi" w:hAnsiTheme="majorBidi" w:cstheme="majorBidi"/>
-                <w:sz w:val="24"/>
-                <w:szCs w:val="24"/>
-              </w:rPr>
-              <w:t>7</w:t>
-            </w:r>
-            <w:r>
-              <w:rPr>
-                <w:rFonts w:asciiTheme="majorBidi" w:hAnsiTheme="majorBidi" w:cstheme="majorBidi"/>
-                <w:sz w:val="24"/>
-                <w:szCs w:val="24"/>
-              </w:rPr>
-              <w:t>}}</w:t>
+              <w:t>{{poi1_2_7}}</w:t>
             </w:r>
           </w:p>
         </w:tc>
@@ -5813,23 +5539,7 @@
                 <w:sz w:val="24"/>
                 <w:szCs w:val="24"/>
               </w:rPr>
-              <w:t>{{poi1_3_</w:t>
-            </w:r>
-            <w:r>
-              <w:rPr>
-                <w:rFonts w:asciiTheme="majorBidi" w:hAnsiTheme="majorBidi" w:cstheme="majorBidi"/>
-                <w:sz w:val="24"/>
-                <w:szCs w:val="24"/>
-              </w:rPr>
-              <w:t>7</w:t>
-            </w:r>
-            <w:r>
-              <w:rPr>
-                <w:rFonts w:asciiTheme="majorBidi" w:hAnsiTheme="majorBidi" w:cstheme="majorBidi"/>
-                <w:sz w:val="24"/>
-                <w:szCs w:val="24"/>
-              </w:rPr>
-              <w:t>}}</w:t>
+              <w:t>{{poi1_3_7}}</w:t>
             </w:r>
           </w:p>
         </w:tc>
@@ -5854,23 +5564,7 @@
                 <w:sz w:val="24"/>
                 <w:szCs w:val="24"/>
               </w:rPr>
-              <w:t>{{poi1_4_</w:t>
-            </w:r>
-            <w:r>
-              <w:rPr>
-                <w:rFonts w:asciiTheme="majorBidi" w:hAnsiTheme="majorBidi" w:cstheme="majorBidi"/>
-                <w:sz w:val="24"/>
-                <w:szCs w:val="24"/>
-              </w:rPr>
-              <w:t>7</w:t>
-            </w:r>
-            <w:r>
-              <w:rPr>
-                <w:rFonts w:asciiTheme="majorBidi" w:hAnsiTheme="majorBidi" w:cstheme="majorBidi"/>
-                <w:sz w:val="24"/>
-                <w:szCs w:val="24"/>
-              </w:rPr>
-              <w:t>}}</w:t>
+              <w:t>{{poi1_4_7}}</w:t>
             </w:r>
           </w:p>
         </w:tc>
@@ -5892,21 +5586,7 @@
                 <w:rFonts w:asciiTheme="majorBidi" w:hAnsiTheme="majorBidi" w:cstheme="majorBidi"/>
                 <w:szCs w:val="22"/>
               </w:rPr>
-              <w:t>{{remark1_</w:t>
-            </w:r>
-            <w:r>
-              <w:rPr>
-                <w:rFonts w:asciiTheme="majorBidi" w:hAnsiTheme="majorBidi" w:cstheme="majorBidi"/>
-                <w:szCs w:val="22"/>
-              </w:rPr>
-              <w:t>7</w:t>
-            </w:r>
-            <w:r>
-              <w:rPr>
-                <w:rFonts w:asciiTheme="majorBidi" w:hAnsiTheme="majorBidi" w:cstheme="majorBidi"/>
-                <w:szCs w:val="22"/>
-              </w:rPr>
-              <w:t>}}</w:t>
+              <w:t>{{remark1_7}}</w:t>
             </w:r>
           </w:p>
         </w:tc>
@@ -8095,7 +7775,7 @@
                 <w:sz w:val="24"/>
                 <w:szCs w:val="24"/>
               </w:rPr>
-              <w:t xml:space="preserve">Point Machine </w:t>
+              <w:t>Terminal Box</w:t>
             </w:r>
           </w:p>
         </w:tc>
@@ -8120,7 +7800,23 @@
                 <w:sz w:val="24"/>
                 <w:szCs w:val="24"/>
               </w:rPr>
-              <w:t>{{poi1_1_16}}</w:t>
+              <w:t>{{poi1_1_1</w:t>
+            </w:r>
+            <w:r>
+              <w:rPr>
+                <w:rFonts w:asciiTheme="majorBidi" w:hAnsiTheme="majorBidi" w:cstheme="majorBidi"/>
+                <w:sz w:val="24"/>
+                <w:szCs w:val="24"/>
+              </w:rPr>
+              <w:t>6</w:t>
+            </w:r>
+            <w:r>
+              <w:rPr>
+                <w:rFonts w:asciiTheme="majorBidi" w:hAnsiTheme="majorBidi" w:cstheme="majorBidi"/>
+                <w:sz w:val="24"/>
+                <w:szCs w:val="24"/>
+              </w:rPr>
+              <w:t>}}</w:t>
             </w:r>
           </w:p>
         </w:tc>
@@ -8145,7 +7841,23 @@
                 <w:sz w:val="24"/>
                 <w:szCs w:val="24"/>
               </w:rPr>
-              <w:t>{{poi1_2_16}}</w:t>
+              <w:t>{{poi1_2_1</w:t>
+            </w:r>
+            <w:r>
+              <w:rPr>
+                <w:rFonts w:asciiTheme="majorBidi" w:hAnsiTheme="majorBidi" w:cstheme="majorBidi"/>
+                <w:sz w:val="24"/>
+                <w:szCs w:val="24"/>
+              </w:rPr>
+              <w:t>6</w:t>
+            </w:r>
+            <w:r>
+              <w:rPr>
+                <w:rFonts w:asciiTheme="majorBidi" w:hAnsiTheme="majorBidi" w:cstheme="majorBidi"/>
+                <w:sz w:val="24"/>
+                <w:szCs w:val="24"/>
+              </w:rPr>
+              <w:t>}}</w:t>
             </w:r>
           </w:p>
         </w:tc>
@@ -8170,7 +7882,23 @@
                 <w:sz w:val="24"/>
                 <w:szCs w:val="24"/>
               </w:rPr>
-              <w:t>{{poi1_3_16}}</w:t>
+              <w:t>{{poi1_3_1</w:t>
+            </w:r>
+            <w:r>
+              <w:rPr>
+                <w:rFonts w:asciiTheme="majorBidi" w:hAnsiTheme="majorBidi" w:cstheme="majorBidi"/>
+                <w:sz w:val="24"/>
+                <w:szCs w:val="24"/>
+              </w:rPr>
+              <w:t>6</w:t>
+            </w:r>
+            <w:r>
+              <w:rPr>
+                <w:rFonts w:asciiTheme="majorBidi" w:hAnsiTheme="majorBidi" w:cstheme="majorBidi"/>
+                <w:sz w:val="24"/>
+                <w:szCs w:val="24"/>
+              </w:rPr>
+              <w:t>}}</w:t>
             </w:r>
           </w:p>
         </w:tc>
@@ -8195,7 +7923,23 @@
                 <w:sz w:val="24"/>
                 <w:szCs w:val="24"/>
               </w:rPr>
-              <w:t>{{poi1_4_16}}</w:t>
+              <w:t>{{poi1_4_1</w:t>
+            </w:r>
+            <w:r>
+              <w:rPr>
+                <w:rFonts w:asciiTheme="majorBidi" w:hAnsiTheme="majorBidi" w:cstheme="majorBidi"/>
+                <w:sz w:val="24"/>
+                <w:szCs w:val="24"/>
+              </w:rPr>
+              <w:t>6</w:t>
+            </w:r>
+            <w:r>
+              <w:rPr>
+                <w:rFonts w:asciiTheme="majorBidi" w:hAnsiTheme="majorBidi" w:cstheme="majorBidi"/>
+                <w:sz w:val="24"/>
+                <w:szCs w:val="24"/>
+              </w:rPr>
+              <w:t>}}</w:t>
             </w:r>
           </w:p>
         </w:tc>
@@ -8218,7 +7962,23 @@
                 <w:sz w:val="24"/>
                 <w:szCs w:val="24"/>
               </w:rPr>
-              <w:t>{{remark1_16}}</w:t>
+              <w:t>{{remark1_1</w:t>
+            </w:r>
+            <w:r>
+              <w:rPr>
+                <w:rFonts w:asciiTheme="majorBidi" w:hAnsiTheme="majorBidi" w:cstheme="majorBidi"/>
+                <w:sz w:val="24"/>
+                <w:szCs w:val="24"/>
+              </w:rPr>
+              <w:t>6</w:t>
+            </w:r>
+            <w:r>
+              <w:rPr>
+                <w:rFonts w:asciiTheme="majorBidi" w:hAnsiTheme="majorBidi" w:cstheme="majorBidi"/>
+                <w:sz w:val="24"/>
+                <w:szCs w:val="24"/>
+              </w:rPr>
+              <w:t>}}</w:t>
             </w:r>
           </w:p>
         </w:tc>
@@ -8267,14 +8027,14 @@
         <w:tc>
           <w:tcPr>
             <w:tcW w:w="3392" w:type="dxa"/>
-          </w:tcPr>
-          <w:p>
-            <w:pPr>
-              <w:rPr>
-                <w:rFonts w:asciiTheme="majorBidi" w:hAnsiTheme="majorBidi" w:cstheme="majorBidi"/>
-                <w:sz w:val="24"/>
-                <w:szCs w:val="24"/>
-                <w:cs/>
+            <w:vAlign w:val="center"/>
+          </w:tcPr>
+          <w:p>
+            <w:pPr>
+              <w:rPr>
+                <w:rFonts w:asciiTheme="majorBidi" w:hAnsiTheme="majorBidi" w:cstheme="majorBidi"/>
+                <w:sz w:val="24"/>
+                <w:szCs w:val="24"/>
               </w:rPr>
             </w:pPr>
             <w:r>
@@ -8284,7 +8044,33 @@
                 <w:szCs w:val="24"/>
                 <w:cs/>
               </w:rPr>
-              <w:t xml:space="preserve">ทำความสะอาดภายในและภายนอกของ </w:t>
+              <w:t>เปลี่ยน</w:t>
+            </w:r>
+            <w:r>
+              <w:rPr>
+                <w:rFonts w:asciiTheme="majorBidi" w:hAnsiTheme="majorBidi" w:cstheme="majorBidi" w:hint="cs"/>
+                <w:sz w:val="24"/>
+                <w:szCs w:val="24"/>
+                <w:cs/>
+              </w:rPr>
+              <w:t xml:space="preserve"> </w:t>
+            </w:r>
+            <w:r>
+              <w:rPr>
+                <w:rFonts w:asciiTheme="majorBidi" w:hAnsiTheme="majorBidi" w:cstheme="majorBidi"/>
+                <w:sz w:val="24"/>
+                <w:szCs w:val="24"/>
+              </w:rPr>
+              <w:t xml:space="preserve">Silica Gel </w:t>
+            </w:r>
+            <w:r>
+              <w:rPr>
+                <w:rFonts w:asciiTheme="majorBidi" w:hAnsiTheme="majorBidi" w:cstheme="majorBidi" w:hint="cs"/>
+                <w:sz w:val="24"/>
+                <w:szCs w:val="24"/>
+                <w:cs/>
+              </w:rPr>
+              <w:t xml:space="preserve">ภายใน </w:t>
             </w:r>
             <w:r>
               <w:rPr>
@@ -8317,7 +8103,23 @@
                 <w:sz w:val="24"/>
                 <w:szCs w:val="24"/>
               </w:rPr>
-              <w:t>{{poi1_1_17}}</w:t>
+              <w:t>{{poi1_1_1</w:t>
+            </w:r>
+            <w:r>
+              <w:rPr>
+                <w:rFonts w:asciiTheme="majorBidi" w:hAnsiTheme="majorBidi" w:cstheme="majorBidi"/>
+                <w:sz w:val="24"/>
+                <w:szCs w:val="24"/>
+              </w:rPr>
+              <w:t>7</w:t>
+            </w:r>
+            <w:r>
+              <w:rPr>
+                <w:rFonts w:asciiTheme="majorBidi" w:hAnsiTheme="majorBidi" w:cstheme="majorBidi"/>
+                <w:sz w:val="24"/>
+                <w:szCs w:val="24"/>
+              </w:rPr>
+              <w:t>}}</w:t>
             </w:r>
           </w:p>
         </w:tc>
@@ -8342,7 +8144,23 @@
                 <w:sz w:val="24"/>
                 <w:szCs w:val="24"/>
               </w:rPr>
-              <w:t>{{poi1_2_17}}</w:t>
+              <w:t>{{poi1_2_1</w:t>
+            </w:r>
+            <w:r>
+              <w:rPr>
+                <w:rFonts w:asciiTheme="majorBidi" w:hAnsiTheme="majorBidi" w:cstheme="majorBidi"/>
+                <w:sz w:val="24"/>
+                <w:szCs w:val="24"/>
+              </w:rPr>
+              <w:t>7</w:t>
+            </w:r>
+            <w:r>
+              <w:rPr>
+                <w:rFonts w:asciiTheme="majorBidi" w:hAnsiTheme="majorBidi" w:cstheme="majorBidi"/>
+                <w:sz w:val="24"/>
+                <w:szCs w:val="24"/>
+              </w:rPr>
+              <w:t>}}</w:t>
             </w:r>
           </w:p>
         </w:tc>
@@ -8367,7 +8185,23 @@
                 <w:sz w:val="24"/>
                 <w:szCs w:val="24"/>
               </w:rPr>
-              <w:t>{{poi1_3_17}}</w:t>
+              <w:t>{{poi1_3_1</w:t>
+            </w:r>
+            <w:r>
+              <w:rPr>
+                <w:rFonts w:asciiTheme="majorBidi" w:hAnsiTheme="majorBidi" w:cstheme="majorBidi"/>
+                <w:sz w:val="24"/>
+                <w:szCs w:val="24"/>
+              </w:rPr>
+              <w:t>7</w:t>
+            </w:r>
+            <w:r>
+              <w:rPr>
+                <w:rFonts w:asciiTheme="majorBidi" w:hAnsiTheme="majorBidi" w:cstheme="majorBidi"/>
+                <w:sz w:val="24"/>
+                <w:szCs w:val="24"/>
+              </w:rPr>
+              <w:t>}}</w:t>
             </w:r>
           </w:p>
         </w:tc>
@@ -8392,7 +8226,23 @@
                 <w:sz w:val="24"/>
                 <w:szCs w:val="24"/>
               </w:rPr>
-              <w:t>{{poi1_4_17}}</w:t>
+              <w:t>{{poi1_4_1</w:t>
+            </w:r>
+            <w:r>
+              <w:rPr>
+                <w:rFonts w:asciiTheme="majorBidi" w:hAnsiTheme="majorBidi" w:cstheme="majorBidi"/>
+                <w:sz w:val="24"/>
+                <w:szCs w:val="24"/>
+              </w:rPr>
+              <w:t>7</w:t>
+            </w:r>
+            <w:r>
+              <w:rPr>
+                <w:rFonts w:asciiTheme="majorBidi" w:hAnsiTheme="majorBidi" w:cstheme="majorBidi"/>
+                <w:sz w:val="24"/>
+                <w:szCs w:val="24"/>
+              </w:rPr>
+              <w:t>}}</w:t>
             </w:r>
           </w:p>
         </w:tc>
@@ -8415,7 +8265,23 @@
                 <w:sz w:val="24"/>
                 <w:szCs w:val="24"/>
               </w:rPr>
-              <w:t>{{remark1_17}}</w:t>
+              <w:t>{{remark1_1</w:t>
+            </w:r>
+            <w:r>
+              <w:rPr>
+                <w:rFonts w:asciiTheme="majorBidi" w:hAnsiTheme="majorBidi" w:cstheme="majorBidi"/>
+                <w:sz w:val="24"/>
+                <w:szCs w:val="24"/>
+              </w:rPr>
+              <w:t>7</w:t>
+            </w:r>
+            <w:r>
+              <w:rPr>
+                <w:rFonts w:asciiTheme="majorBidi" w:hAnsiTheme="majorBidi" w:cstheme="majorBidi"/>
+                <w:sz w:val="24"/>
+                <w:szCs w:val="24"/>
+              </w:rPr>
+              <w:t>}}</w:t>
             </w:r>
           </w:p>
         </w:tc>
@@ -8464,16 +8330,23 @@
         <w:tc>
           <w:tcPr>
             <w:tcW w:w="3392" w:type="dxa"/>
-            <w:vAlign w:val="center"/>
-          </w:tcPr>
-          <w:p>
-            <w:pPr>
-              <w:rPr>
-                <w:rFonts w:asciiTheme="majorBidi" w:hAnsiTheme="majorBidi" w:cstheme="majorBidi"/>
-                <w:sz w:val="24"/>
-                <w:szCs w:val="24"/>
-              </w:rPr>
-            </w:pPr>
+          </w:tcPr>
+          <w:p>
+            <w:pPr>
+              <w:rPr>
+                <w:rFonts w:asciiTheme="majorBidi" w:hAnsiTheme="majorBidi" w:cstheme="majorBidi"/>
+                <w:sz w:val="24"/>
+                <w:szCs w:val="24"/>
+              </w:rPr>
+            </w:pPr>
+            <w:r>
+              <w:rPr>
+                <w:rFonts w:asciiTheme="majorBidi" w:hAnsiTheme="majorBidi" w:cstheme="majorBidi"/>
+                <w:sz w:val="24"/>
+                <w:szCs w:val="24"/>
+              </w:rPr>
+              <w:t xml:space="preserve">Crank Point Machine </w:t>
+            </w:r>
             <w:r>
               <w:rPr>
                 <w:rFonts w:asciiTheme="majorBidi" w:hAnsiTheme="majorBidi" w:cstheme="majorBidi" w:hint="cs"/>
@@ -8481,8 +8354,18 @@
                 <w:szCs w:val="24"/>
                 <w:cs/>
               </w:rPr>
-              <w:t>เปลี่ยน</w:t>
-            </w:r>
+              <w:t>ให้อยู่ในตำแหน่งเริ่มต้นก่อนการทำงาน</w:t>
+            </w:r>
+          </w:p>
+          <w:p>
+            <w:pPr>
+              <w:rPr>
+                <w:rFonts w:asciiTheme="majorBidi" w:hAnsiTheme="majorBidi" w:cstheme="majorBidi"/>
+                <w:sz w:val="24"/>
+                <w:szCs w:val="24"/>
+                <w:cs/>
+              </w:rPr>
+            </w:pPr>
             <w:r>
               <w:rPr>
                 <w:rFonts w:asciiTheme="majorBidi" w:hAnsiTheme="majorBidi" w:cstheme="majorBidi" w:hint="cs"/>
@@ -8490,32 +8373,15 @@
                 <w:szCs w:val="24"/>
                 <w:cs/>
               </w:rPr>
-              <w:t xml:space="preserve"> </w:t>
-            </w:r>
-            <w:r>
-              <w:rPr>
-                <w:rFonts w:asciiTheme="majorBidi" w:hAnsiTheme="majorBidi" w:cstheme="majorBidi"/>
-                <w:sz w:val="24"/>
-                <w:szCs w:val="24"/>
-              </w:rPr>
-              <w:t xml:space="preserve">Silica Gel </w:t>
-            </w:r>
-            <w:r>
-              <w:rPr>
-                <w:rFonts w:asciiTheme="majorBidi" w:hAnsiTheme="majorBidi" w:cstheme="majorBidi" w:hint="cs"/>
-                <w:sz w:val="24"/>
-                <w:szCs w:val="24"/>
-                <w:cs/>
-              </w:rPr>
-              <w:t xml:space="preserve">ภายใน </w:t>
-            </w:r>
-            <w:r>
-              <w:rPr>
-                <w:rFonts w:asciiTheme="majorBidi" w:hAnsiTheme="majorBidi" w:cstheme="majorBidi"/>
-                <w:sz w:val="24"/>
-                <w:szCs w:val="24"/>
-              </w:rPr>
-              <w:t>Terminal Box</w:t>
+              <w:t xml:space="preserve">และทำการ </w:t>
+            </w:r>
+            <w:r>
+              <w:rPr>
+                <w:rFonts w:asciiTheme="majorBidi" w:hAnsiTheme="majorBidi" w:cstheme="majorBidi"/>
+                <w:sz w:val="24"/>
+                <w:szCs w:val="24"/>
+              </w:rPr>
+              <w:t>On Point Machine</w:t>
             </w:r>
           </w:p>
         </w:tc>
@@ -8532,15 +8398,32 @@
                 <w:color w:val="000000" w:themeColor="text1"/>
                 <w:sz w:val="24"/>
                 <w:szCs w:val="24"/>
-              </w:rPr>
-            </w:pPr>
-            <w:r>
-              <w:rPr>
-                <w:rFonts w:asciiTheme="majorBidi" w:hAnsiTheme="majorBidi" w:cstheme="majorBidi"/>
-                <w:sz w:val="24"/>
-                <w:szCs w:val="24"/>
-              </w:rPr>
-              <w:t>{{poi1_1_18}}</w:t>
+                <w:cs/>
+              </w:rPr>
+            </w:pPr>
+            <w:r>
+              <w:rPr>
+                <w:rFonts w:asciiTheme="majorBidi" w:hAnsiTheme="majorBidi" w:cstheme="majorBidi"/>
+                <w:sz w:val="24"/>
+                <w:szCs w:val="24"/>
+              </w:rPr>
+              <w:t>{{poi1_1_1</w:t>
+            </w:r>
+            <w:r>
+              <w:rPr>
+                <w:rFonts w:asciiTheme="majorBidi" w:hAnsiTheme="majorBidi" w:cstheme="majorBidi"/>
+                <w:sz w:val="24"/>
+                <w:szCs w:val="24"/>
+              </w:rPr>
+              <w:t>8</w:t>
+            </w:r>
+            <w:r>
+              <w:rPr>
+                <w:rFonts w:asciiTheme="majorBidi" w:hAnsiTheme="majorBidi" w:cstheme="majorBidi"/>
+                <w:sz w:val="24"/>
+                <w:szCs w:val="24"/>
+              </w:rPr>
+              <w:t>}}</w:t>
             </w:r>
           </w:p>
         </w:tc>
@@ -8557,15 +8440,32 @@
                 <w:color w:val="000000" w:themeColor="text1"/>
                 <w:sz w:val="24"/>
                 <w:szCs w:val="24"/>
-              </w:rPr>
-            </w:pPr>
-            <w:r>
-              <w:rPr>
-                <w:rFonts w:asciiTheme="majorBidi" w:hAnsiTheme="majorBidi" w:cstheme="majorBidi"/>
-                <w:sz w:val="24"/>
-                <w:szCs w:val="24"/>
-              </w:rPr>
-              <w:t>{{poi1_2_18}}</w:t>
+                <w:cs/>
+              </w:rPr>
+            </w:pPr>
+            <w:r>
+              <w:rPr>
+                <w:rFonts w:asciiTheme="majorBidi" w:hAnsiTheme="majorBidi" w:cstheme="majorBidi"/>
+                <w:sz w:val="24"/>
+                <w:szCs w:val="24"/>
+              </w:rPr>
+              <w:t>{{poi1_2_1</w:t>
+            </w:r>
+            <w:r>
+              <w:rPr>
+                <w:rFonts w:asciiTheme="majorBidi" w:hAnsiTheme="majorBidi" w:cstheme="majorBidi"/>
+                <w:sz w:val="24"/>
+                <w:szCs w:val="24"/>
+              </w:rPr>
+              <w:t>8</w:t>
+            </w:r>
+            <w:r>
+              <w:rPr>
+                <w:rFonts w:asciiTheme="majorBidi" w:hAnsiTheme="majorBidi" w:cstheme="majorBidi"/>
+                <w:sz w:val="24"/>
+                <w:szCs w:val="24"/>
+              </w:rPr>
+              <w:t>}}</w:t>
             </w:r>
           </w:p>
         </w:tc>
@@ -8582,15 +8482,32 @@
                 <w:color w:val="000000" w:themeColor="text1"/>
                 <w:sz w:val="24"/>
                 <w:szCs w:val="24"/>
-              </w:rPr>
-            </w:pPr>
-            <w:r>
-              <w:rPr>
-                <w:rFonts w:asciiTheme="majorBidi" w:hAnsiTheme="majorBidi" w:cstheme="majorBidi"/>
-                <w:sz w:val="24"/>
-                <w:szCs w:val="24"/>
-              </w:rPr>
-              <w:t>{{poi1_3_18}}</w:t>
+                <w:cs/>
+              </w:rPr>
+            </w:pPr>
+            <w:r>
+              <w:rPr>
+                <w:rFonts w:asciiTheme="majorBidi" w:hAnsiTheme="majorBidi" w:cstheme="majorBidi"/>
+                <w:sz w:val="24"/>
+                <w:szCs w:val="24"/>
+              </w:rPr>
+              <w:t>{{poi1_3_1</w:t>
+            </w:r>
+            <w:r>
+              <w:rPr>
+                <w:rFonts w:asciiTheme="majorBidi" w:hAnsiTheme="majorBidi" w:cstheme="majorBidi"/>
+                <w:sz w:val="24"/>
+                <w:szCs w:val="24"/>
+              </w:rPr>
+              <w:t>8</w:t>
+            </w:r>
+            <w:r>
+              <w:rPr>
+                <w:rFonts w:asciiTheme="majorBidi" w:hAnsiTheme="majorBidi" w:cstheme="majorBidi"/>
+                <w:sz w:val="24"/>
+                <w:szCs w:val="24"/>
+              </w:rPr>
+              <w:t>}}</w:t>
             </w:r>
           </w:p>
         </w:tc>
@@ -8607,15 +8524,32 @@
                 <w:color w:val="000000" w:themeColor="text1"/>
                 <w:sz w:val="24"/>
                 <w:szCs w:val="24"/>
-              </w:rPr>
-            </w:pPr>
-            <w:r>
-              <w:rPr>
-                <w:rFonts w:asciiTheme="majorBidi" w:hAnsiTheme="majorBidi" w:cstheme="majorBidi"/>
-                <w:sz w:val="24"/>
-                <w:szCs w:val="24"/>
-              </w:rPr>
-              <w:t>{{poi1_4_18}}</w:t>
+                <w:cs/>
+              </w:rPr>
+            </w:pPr>
+            <w:r>
+              <w:rPr>
+                <w:rFonts w:asciiTheme="majorBidi" w:hAnsiTheme="majorBidi" w:cstheme="majorBidi"/>
+                <w:sz w:val="24"/>
+                <w:szCs w:val="24"/>
+              </w:rPr>
+              <w:t>{{poi1_4_1</w:t>
+            </w:r>
+            <w:r>
+              <w:rPr>
+                <w:rFonts w:asciiTheme="majorBidi" w:hAnsiTheme="majorBidi" w:cstheme="majorBidi"/>
+                <w:sz w:val="24"/>
+                <w:szCs w:val="24"/>
+              </w:rPr>
+              <w:t>8</w:t>
+            </w:r>
+            <w:r>
+              <w:rPr>
+                <w:rFonts w:asciiTheme="majorBidi" w:hAnsiTheme="majorBidi" w:cstheme="majorBidi"/>
+                <w:sz w:val="24"/>
+                <w:szCs w:val="24"/>
+              </w:rPr>
+              <w:t>}}</w:t>
             </w:r>
           </w:p>
         </w:tc>
@@ -8638,7 +8572,23 @@
                 <w:sz w:val="24"/>
                 <w:szCs w:val="24"/>
               </w:rPr>
-              <w:t>{{remark1_18}}</w:t>
+              <w:t>{{remark1_1</w:t>
+            </w:r>
+            <w:r>
+              <w:rPr>
+                <w:rFonts w:asciiTheme="majorBidi" w:hAnsiTheme="majorBidi" w:cstheme="majorBidi"/>
+                <w:sz w:val="24"/>
+                <w:szCs w:val="24"/>
+              </w:rPr>
+              <w:t>8</w:t>
+            </w:r>
+            <w:r>
+              <w:rPr>
+                <w:rFonts w:asciiTheme="majorBidi" w:hAnsiTheme="majorBidi" w:cstheme="majorBidi"/>
+                <w:sz w:val="24"/>
+                <w:szCs w:val="24"/>
+              </w:rPr>
+              <w:t>}}</w:t>
             </w:r>
           </w:p>
         </w:tc>
@@ -8664,234 +8614,7 @@
                 <w:sz w:val="24"/>
                 <w:szCs w:val="24"/>
               </w:rPr>
-              <w:t>1</w:t>
-            </w:r>
-            <w:r>
-              <w:rPr>
-                <w:rFonts w:asciiTheme="majorBidi" w:hAnsiTheme="majorBidi" w:cstheme="majorBidi"/>
-                <w:sz w:val="24"/>
-                <w:szCs w:val="24"/>
-              </w:rPr>
-              <w:t>9</w:t>
-            </w:r>
-            <w:r>
-              <w:rPr>
-                <w:rFonts w:asciiTheme="majorBidi" w:hAnsiTheme="majorBidi" w:cstheme="majorBidi"/>
-                <w:sz w:val="24"/>
-                <w:szCs w:val="24"/>
-              </w:rPr>
-              <w:t>.</w:t>
-            </w:r>
-          </w:p>
-        </w:tc>
-        <w:tc>
-          <w:tcPr>
-            <w:tcW w:w="3392" w:type="dxa"/>
-          </w:tcPr>
-          <w:p>
-            <w:pPr>
-              <w:rPr>
-                <w:rFonts w:asciiTheme="majorBidi" w:hAnsiTheme="majorBidi" w:cstheme="majorBidi"/>
-                <w:sz w:val="24"/>
-                <w:szCs w:val="24"/>
-              </w:rPr>
-            </w:pPr>
-            <w:r>
-              <w:rPr>
-                <w:rFonts w:asciiTheme="majorBidi" w:hAnsiTheme="majorBidi" w:cstheme="majorBidi"/>
-                <w:sz w:val="24"/>
-                <w:szCs w:val="24"/>
-              </w:rPr>
-              <w:t xml:space="preserve">Crank Point Machine </w:t>
-            </w:r>
-            <w:r>
-              <w:rPr>
-                <w:rFonts w:asciiTheme="majorBidi" w:hAnsiTheme="majorBidi" w:cstheme="majorBidi" w:hint="cs"/>
-                <w:sz w:val="24"/>
-                <w:szCs w:val="24"/>
-                <w:cs/>
-              </w:rPr>
-              <w:t>ให้อยู่ในตำแหน่งเริ่มต้นก่อนการทำงาน</w:t>
-            </w:r>
-          </w:p>
-          <w:p>
-            <w:pPr>
-              <w:rPr>
-                <w:rFonts w:asciiTheme="majorBidi" w:hAnsiTheme="majorBidi" w:cstheme="majorBidi"/>
-                <w:sz w:val="24"/>
-                <w:szCs w:val="24"/>
-                <w:cs/>
-              </w:rPr>
-            </w:pPr>
-            <w:r>
-              <w:rPr>
-                <w:rFonts w:asciiTheme="majorBidi" w:hAnsiTheme="majorBidi" w:cstheme="majorBidi" w:hint="cs"/>
-                <w:sz w:val="24"/>
-                <w:szCs w:val="24"/>
-                <w:cs/>
-              </w:rPr>
-              <w:t xml:space="preserve">และทำการ </w:t>
-            </w:r>
-            <w:r>
-              <w:rPr>
-                <w:rFonts w:asciiTheme="majorBidi" w:hAnsiTheme="majorBidi" w:cstheme="majorBidi"/>
-                <w:sz w:val="24"/>
-                <w:szCs w:val="24"/>
-              </w:rPr>
-              <w:t>On Point Machine</w:t>
-            </w:r>
-          </w:p>
-        </w:tc>
-        <w:tc>
-          <w:tcPr>
-            <w:tcW w:w="1198" w:type="dxa"/>
-            <w:vAlign w:val="center"/>
-          </w:tcPr>
-          <w:p>
-            <w:pPr>
-              <w:jc w:val="center"/>
-              <w:rPr>
-                <w:rFonts w:asciiTheme="majorBidi" w:hAnsiTheme="majorBidi" w:cstheme="majorBidi"/>
-                <w:color w:val="000000" w:themeColor="text1"/>
-                <w:sz w:val="24"/>
-                <w:szCs w:val="24"/>
-                <w:cs/>
-              </w:rPr>
-            </w:pPr>
-            <w:r>
-              <w:rPr>
-                <w:rFonts w:asciiTheme="majorBidi" w:hAnsiTheme="majorBidi" w:cstheme="majorBidi"/>
-                <w:sz w:val="24"/>
-                <w:szCs w:val="24"/>
-              </w:rPr>
-              <w:t>{{poi1_1_19}}</w:t>
-            </w:r>
-          </w:p>
-        </w:tc>
-        <w:tc>
-          <w:tcPr>
-            <w:tcW w:w="1198" w:type="dxa"/>
-            <w:vAlign w:val="center"/>
-          </w:tcPr>
-          <w:p>
-            <w:pPr>
-              <w:jc w:val="center"/>
-              <w:rPr>
-                <w:rFonts w:asciiTheme="majorBidi" w:hAnsiTheme="majorBidi" w:cstheme="majorBidi"/>
-                <w:color w:val="000000" w:themeColor="text1"/>
-                <w:sz w:val="24"/>
-                <w:szCs w:val="24"/>
-                <w:cs/>
-              </w:rPr>
-            </w:pPr>
-            <w:r>
-              <w:rPr>
-                <w:rFonts w:asciiTheme="majorBidi" w:hAnsiTheme="majorBidi" w:cstheme="majorBidi"/>
-                <w:sz w:val="24"/>
-                <w:szCs w:val="24"/>
-              </w:rPr>
-              <w:t>{{poi1_2_19}}</w:t>
-            </w:r>
-          </w:p>
-        </w:tc>
-        <w:tc>
-          <w:tcPr>
-            <w:tcW w:w="1198" w:type="dxa"/>
-            <w:vAlign w:val="center"/>
-          </w:tcPr>
-          <w:p>
-            <w:pPr>
-              <w:jc w:val="center"/>
-              <w:rPr>
-                <w:rFonts w:asciiTheme="majorBidi" w:hAnsiTheme="majorBidi" w:cstheme="majorBidi"/>
-                <w:color w:val="000000" w:themeColor="text1"/>
-                <w:sz w:val="24"/>
-                <w:szCs w:val="24"/>
-                <w:cs/>
-              </w:rPr>
-            </w:pPr>
-            <w:r>
-              <w:rPr>
-                <w:rFonts w:asciiTheme="majorBidi" w:hAnsiTheme="majorBidi" w:cstheme="majorBidi"/>
-                <w:sz w:val="24"/>
-                <w:szCs w:val="24"/>
-              </w:rPr>
-              <w:t>{{poi1_3_19}}</w:t>
-            </w:r>
-          </w:p>
-        </w:tc>
-        <w:tc>
-          <w:tcPr>
-            <w:tcW w:w="1198" w:type="dxa"/>
-            <w:vAlign w:val="center"/>
-          </w:tcPr>
-          <w:p>
-            <w:pPr>
-              <w:jc w:val="center"/>
-              <w:rPr>
-                <w:rFonts w:asciiTheme="majorBidi" w:hAnsiTheme="majorBidi" w:cstheme="majorBidi"/>
-                <w:color w:val="000000" w:themeColor="text1"/>
-                <w:sz w:val="24"/>
-                <w:szCs w:val="24"/>
-                <w:cs/>
-              </w:rPr>
-            </w:pPr>
-            <w:r>
-              <w:rPr>
-                <w:rFonts w:asciiTheme="majorBidi" w:hAnsiTheme="majorBidi" w:cstheme="majorBidi"/>
-                <w:sz w:val="24"/>
-                <w:szCs w:val="24"/>
-              </w:rPr>
-              <w:t>{{poi1_4_19}}</w:t>
-            </w:r>
-          </w:p>
-        </w:tc>
-        <w:tc>
-          <w:tcPr>
-            <w:tcW w:w="2133" w:type="dxa"/>
-            <w:vAlign w:val="center"/>
-          </w:tcPr>
-          <w:p>
-            <w:pPr>
-              <w:rPr>
-                <w:rFonts w:asciiTheme="majorBidi" w:hAnsiTheme="majorBidi" w:cstheme="majorBidi"/>
-                <w:color w:val="000000" w:themeColor="text1"/>
-                <w:szCs w:val="22"/>
-              </w:rPr>
-            </w:pPr>
-            <w:r>
-              <w:rPr>
-                <w:rFonts w:asciiTheme="majorBidi" w:hAnsiTheme="majorBidi" w:cstheme="majorBidi"/>
-                <w:sz w:val="24"/>
-                <w:szCs w:val="24"/>
-              </w:rPr>
-              <w:t>{{remark1_19}}</w:t>
-            </w:r>
-          </w:p>
-        </w:tc>
-      </w:tr>
-      <w:tr>
-        <w:tc>
-          <w:tcPr>
-            <w:tcW w:w="451" w:type="dxa"/>
-            <w:vAlign w:val="center"/>
-          </w:tcPr>
-          <w:p>
-            <w:pPr>
-              <w:jc w:val="center"/>
-              <w:rPr>
-                <w:rFonts w:asciiTheme="majorBidi" w:hAnsiTheme="majorBidi" w:cstheme="majorBidi"/>
-                <w:sz w:val="24"/>
-                <w:szCs w:val="24"/>
-              </w:rPr>
-            </w:pPr>
-            <w:r>
-              <w:rPr>
-                <w:rFonts w:asciiTheme="majorBidi" w:hAnsiTheme="majorBidi" w:cstheme="majorBidi"/>
-                <w:sz w:val="24"/>
-                <w:szCs w:val="24"/>
-              </w:rPr>
-              <w:t>20</w:t>
+              <w:t>19</w:t>
             </w:r>
             <w:r>
               <w:rPr>
@@ -9162,7 +8885,23 @@
                 <w:sz w:val="24"/>
                 <w:szCs w:val="24"/>
               </w:rPr>
-              <w:t>{{poi1_1_20}}</w:t>
+              <w:t>{{poi1_1_</w:t>
+            </w:r>
+            <w:r>
+              <w:rPr>
+                <w:rFonts w:asciiTheme="majorBidi" w:hAnsiTheme="majorBidi" w:cstheme="majorBidi"/>
+                <w:sz w:val="24"/>
+                <w:szCs w:val="24"/>
+              </w:rPr>
+              <w:t>19</w:t>
+            </w:r>
+            <w:r>
+              <w:rPr>
+                <w:rFonts w:asciiTheme="majorBidi" w:hAnsiTheme="majorBidi" w:cstheme="majorBidi"/>
+                <w:sz w:val="24"/>
+                <w:szCs w:val="24"/>
+              </w:rPr>
+              <w:t>}}</w:t>
             </w:r>
           </w:p>
         </w:tc>
@@ -9188,7 +8927,23 @@
                 <w:sz w:val="24"/>
                 <w:szCs w:val="24"/>
               </w:rPr>
-              <w:t>{{poi1_2_20}}</w:t>
+              <w:t>{{poi1_2_</w:t>
+            </w:r>
+            <w:r>
+              <w:rPr>
+                <w:rFonts w:asciiTheme="majorBidi" w:hAnsiTheme="majorBidi" w:cstheme="majorBidi"/>
+                <w:sz w:val="24"/>
+                <w:szCs w:val="24"/>
+              </w:rPr>
+              <w:t>19</w:t>
+            </w:r>
+            <w:r>
+              <w:rPr>
+                <w:rFonts w:asciiTheme="majorBidi" w:hAnsiTheme="majorBidi" w:cstheme="majorBidi"/>
+                <w:sz w:val="24"/>
+                <w:szCs w:val="24"/>
+              </w:rPr>
+              <w:t>}}</w:t>
             </w:r>
           </w:p>
         </w:tc>
@@ -9214,7 +8969,23 @@
                 <w:sz w:val="24"/>
                 <w:szCs w:val="24"/>
               </w:rPr>
-              <w:t>{{poi1_3_20}}</w:t>
+              <w:t>{{poi1_3_</w:t>
+            </w:r>
+            <w:r>
+              <w:rPr>
+                <w:rFonts w:asciiTheme="majorBidi" w:hAnsiTheme="majorBidi" w:cstheme="majorBidi"/>
+                <w:sz w:val="24"/>
+                <w:szCs w:val="24"/>
+              </w:rPr>
+              <w:t>19</w:t>
+            </w:r>
+            <w:r>
+              <w:rPr>
+                <w:rFonts w:asciiTheme="majorBidi" w:hAnsiTheme="majorBidi" w:cstheme="majorBidi"/>
+                <w:sz w:val="24"/>
+                <w:szCs w:val="24"/>
+              </w:rPr>
+              <w:t>}}</w:t>
             </w:r>
           </w:p>
         </w:tc>
@@ -9240,7 +9011,23 @@
                 <w:sz w:val="24"/>
                 <w:szCs w:val="24"/>
               </w:rPr>
-              <w:t>{{poi1_4_20}}</w:t>
+              <w:t>{{poi1_4_</w:t>
+            </w:r>
+            <w:r>
+              <w:rPr>
+                <w:rFonts w:asciiTheme="majorBidi" w:hAnsiTheme="majorBidi" w:cstheme="majorBidi"/>
+                <w:sz w:val="24"/>
+                <w:szCs w:val="24"/>
+              </w:rPr>
+              <w:t>19</w:t>
+            </w:r>
+            <w:r>
+              <w:rPr>
+                <w:rFonts w:asciiTheme="majorBidi" w:hAnsiTheme="majorBidi" w:cstheme="majorBidi"/>
+                <w:sz w:val="24"/>
+                <w:szCs w:val="24"/>
+              </w:rPr>
+              <w:t>}}</w:t>
             </w:r>
           </w:p>
         </w:tc>
@@ -9263,7 +9050,23 @@
                 <w:sz w:val="24"/>
                 <w:szCs w:val="24"/>
               </w:rPr>
-              <w:t>{{remark1_20}}</w:t>
+              <w:t>{{remark1_</w:t>
+            </w:r>
+            <w:r>
+              <w:rPr>
+                <w:rFonts w:asciiTheme="majorBidi" w:hAnsiTheme="majorBidi" w:cstheme="majorBidi"/>
+                <w:sz w:val="24"/>
+                <w:szCs w:val="24"/>
+              </w:rPr>
+              <w:t>19</w:t>
+            </w:r>
+            <w:r>
+              <w:rPr>
+                <w:rFonts w:asciiTheme="majorBidi" w:hAnsiTheme="majorBidi" w:cstheme="majorBidi"/>
+                <w:sz w:val="24"/>
+                <w:szCs w:val="24"/>
+              </w:rPr>
+              <w:t>}}</w:t>
             </w:r>
           </w:p>
         </w:tc>
@@ -9289,7 +9092,15 @@
                 <w:sz w:val="24"/>
                 <w:szCs w:val="24"/>
               </w:rPr>
-              <w:t>21</w:t>
+              <w:t>2</w:t>
+            </w:r>
+            <w:r>
+              <w:rPr>
+                <w:rFonts w:asciiTheme="majorBidi" w:hAnsiTheme="majorBidi" w:cstheme="majorBidi"/>
+                <w:sz w:val="24"/>
+                <w:szCs w:val="24"/>
+              </w:rPr>
+              <w:t>0</w:t>
             </w:r>
             <w:r>
               <w:rPr>
@@ -9381,7 +9192,6 @@
                 <w:szCs w:val="20"/>
                 <w:cs/>
               </w:rPr>
-              <w:lastRenderedPageBreak/>
               <w:t xml:space="preserve">(สถานะปกติต้อง </w:t>
             </w:r>
             <w:r>
@@ -9425,8 +9235,23 @@
                 <w:sz w:val="24"/>
                 <w:szCs w:val="24"/>
               </w:rPr>
-              <w:lastRenderedPageBreak/>
-              <w:t>{{poi1_1_21}}</w:t>
+              <w:t>{{poi1_1_2</w:t>
+            </w:r>
+            <w:r>
+              <w:rPr>
+                <w:rFonts w:asciiTheme="majorBidi" w:hAnsiTheme="majorBidi" w:cstheme="majorBidi"/>
+                <w:sz w:val="24"/>
+                <w:szCs w:val="24"/>
+              </w:rPr>
+              <w:t>0</w:t>
+            </w:r>
+            <w:r>
+              <w:rPr>
+                <w:rFonts w:asciiTheme="majorBidi" w:hAnsiTheme="majorBidi" w:cstheme="majorBidi"/>
+                <w:sz w:val="24"/>
+                <w:szCs w:val="24"/>
+              </w:rPr>
+              <w:t>}}</w:t>
             </w:r>
           </w:p>
         </w:tc>
@@ -9452,7 +9277,23 @@
                 <w:sz w:val="24"/>
                 <w:szCs w:val="24"/>
               </w:rPr>
-              <w:t>{{poi1_2_21}}</w:t>
+              <w:t>{{poi1_2_2</w:t>
+            </w:r>
+            <w:r>
+              <w:rPr>
+                <w:rFonts w:asciiTheme="majorBidi" w:hAnsiTheme="majorBidi" w:cstheme="majorBidi"/>
+                <w:sz w:val="24"/>
+                <w:szCs w:val="24"/>
+              </w:rPr>
+              <w:t>0</w:t>
+            </w:r>
+            <w:r>
+              <w:rPr>
+                <w:rFonts w:asciiTheme="majorBidi" w:hAnsiTheme="majorBidi" w:cstheme="majorBidi"/>
+                <w:sz w:val="24"/>
+                <w:szCs w:val="24"/>
+              </w:rPr>
+              <w:t>}}</w:t>
             </w:r>
           </w:p>
         </w:tc>
@@ -9478,7 +9319,23 @@
                 <w:sz w:val="24"/>
                 <w:szCs w:val="24"/>
               </w:rPr>
-              <w:t>{{poi1_3_21}}</w:t>
+              <w:t>{{poi1_3_2</w:t>
+            </w:r>
+            <w:r>
+              <w:rPr>
+                <w:rFonts w:asciiTheme="majorBidi" w:hAnsiTheme="majorBidi" w:cstheme="majorBidi"/>
+                <w:sz w:val="24"/>
+                <w:szCs w:val="24"/>
+              </w:rPr>
+              <w:t>0</w:t>
+            </w:r>
+            <w:r>
+              <w:rPr>
+                <w:rFonts w:asciiTheme="majorBidi" w:hAnsiTheme="majorBidi" w:cstheme="majorBidi"/>
+                <w:sz w:val="24"/>
+                <w:szCs w:val="24"/>
+              </w:rPr>
+              <w:t>}}</w:t>
             </w:r>
           </w:p>
         </w:tc>
@@ -9504,7 +9361,23 @@
                 <w:sz w:val="24"/>
                 <w:szCs w:val="24"/>
               </w:rPr>
-              <w:t>{{poi1_4_21}}</w:t>
+              <w:t>{{poi1_4_2</w:t>
+            </w:r>
+            <w:r>
+              <w:rPr>
+                <w:rFonts w:asciiTheme="majorBidi" w:hAnsiTheme="majorBidi" w:cstheme="majorBidi"/>
+                <w:sz w:val="24"/>
+                <w:szCs w:val="24"/>
+              </w:rPr>
+              <w:t>0</w:t>
+            </w:r>
+            <w:r>
+              <w:rPr>
+                <w:rFonts w:asciiTheme="majorBidi" w:hAnsiTheme="majorBidi" w:cstheme="majorBidi"/>
+                <w:sz w:val="24"/>
+                <w:szCs w:val="24"/>
+              </w:rPr>
+              <w:t>}}</w:t>
             </w:r>
           </w:p>
         </w:tc>
@@ -9527,7 +9400,23 @@
                 <w:sz w:val="24"/>
                 <w:szCs w:val="24"/>
               </w:rPr>
-              <w:t>{{remark1_21}}</w:t>
+              <w:t>{{remark1_2</w:t>
+            </w:r>
+            <w:r>
+              <w:rPr>
+                <w:rFonts w:asciiTheme="majorBidi" w:hAnsiTheme="majorBidi" w:cstheme="majorBidi"/>
+                <w:sz w:val="24"/>
+                <w:szCs w:val="24"/>
+              </w:rPr>
+              <w:t>0</w:t>
+            </w:r>
+            <w:r>
+              <w:rPr>
+                <w:rFonts w:asciiTheme="majorBidi" w:hAnsiTheme="majorBidi" w:cstheme="majorBidi"/>
+                <w:sz w:val="24"/>
+                <w:szCs w:val="24"/>
+              </w:rPr>
+              <w:t>}}</w:t>
             </w:r>
           </w:p>
         </w:tc>
@@ -9553,7 +9442,16 @@
                 <w:sz w:val="24"/>
                 <w:szCs w:val="24"/>
               </w:rPr>
-              <w:t>22</w:t>
+              <w:lastRenderedPageBreak/>
+              <w:t>2</w:t>
+            </w:r>
+            <w:r>
+              <w:rPr>
+                <w:rFonts w:asciiTheme="majorBidi" w:hAnsiTheme="majorBidi" w:cstheme="majorBidi"/>
+                <w:sz w:val="24"/>
+                <w:szCs w:val="24"/>
+              </w:rPr>
+              <w:t>1</w:t>
             </w:r>
             <w:r>
               <w:rPr>
@@ -9688,7 +9586,23 @@
                 <w:sz w:val="24"/>
                 <w:szCs w:val="24"/>
               </w:rPr>
-              <w:t>{{poi1_1_22}}</w:t>
+              <w:t>{{poi1_1_2</w:t>
+            </w:r>
+            <w:r>
+              <w:rPr>
+                <w:rFonts w:asciiTheme="majorBidi" w:hAnsiTheme="majorBidi" w:cstheme="majorBidi"/>
+                <w:sz w:val="24"/>
+                <w:szCs w:val="24"/>
+              </w:rPr>
+              <w:t>1</w:t>
+            </w:r>
+            <w:r>
+              <w:rPr>
+                <w:rFonts w:asciiTheme="majorBidi" w:hAnsiTheme="majorBidi" w:cstheme="majorBidi"/>
+                <w:sz w:val="24"/>
+                <w:szCs w:val="24"/>
+              </w:rPr>
+              <w:t>}}</w:t>
             </w:r>
           </w:p>
         </w:tc>
@@ -9714,7 +9628,23 @@
                 <w:sz w:val="24"/>
                 <w:szCs w:val="24"/>
               </w:rPr>
-              <w:t>{{poi1_2_22}}</w:t>
+              <w:t>{{poi1_2_2</w:t>
+            </w:r>
+            <w:r>
+              <w:rPr>
+                <w:rFonts w:asciiTheme="majorBidi" w:hAnsiTheme="majorBidi" w:cstheme="majorBidi"/>
+                <w:sz w:val="24"/>
+                <w:szCs w:val="24"/>
+              </w:rPr>
+              <w:t>1</w:t>
+            </w:r>
+            <w:r>
+              <w:rPr>
+                <w:rFonts w:asciiTheme="majorBidi" w:hAnsiTheme="majorBidi" w:cstheme="majorBidi"/>
+                <w:sz w:val="24"/>
+                <w:szCs w:val="24"/>
+              </w:rPr>
+              <w:t>}}</w:t>
             </w:r>
           </w:p>
         </w:tc>
@@ -9740,7 +9670,23 @@
                 <w:sz w:val="24"/>
                 <w:szCs w:val="24"/>
               </w:rPr>
-              <w:t>{{poi1_3_22}}</w:t>
+              <w:t>{{poi1_3_2</w:t>
+            </w:r>
+            <w:r>
+              <w:rPr>
+                <w:rFonts w:asciiTheme="majorBidi" w:hAnsiTheme="majorBidi" w:cstheme="majorBidi"/>
+                <w:sz w:val="24"/>
+                <w:szCs w:val="24"/>
+              </w:rPr>
+              <w:t>1</w:t>
+            </w:r>
+            <w:r>
+              <w:rPr>
+                <w:rFonts w:asciiTheme="majorBidi" w:hAnsiTheme="majorBidi" w:cstheme="majorBidi"/>
+                <w:sz w:val="24"/>
+                <w:szCs w:val="24"/>
+              </w:rPr>
+              <w:t>}}</w:t>
             </w:r>
           </w:p>
         </w:tc>
@@ -9766,7 +9712,23 @@
                 <w:sz w:val="24"/>
                 <w:szCs w:val="24"/>
               </w:rPr>
-              <w:t>{{poi1_4_22}}</w:t>
+              <w:t>{{poi1_4_2</w:t>
+            </w:r>
+            <w:r>
+              <w:rPr>
+                <w:rFonts w:asciiTheme="majorBidi" w:hAnsiTheme="majorBidi" w:cstheme="majorBidi"/>
+                <w:sz w:val="24"/>
+                <w:szCs w:val="24"/>
+              </w:rPr>
+              <w:t>1</w:t>
+            </w:r>
+            <w:r>
+              <w:rPr>
+                <w:rFonts w:asciiTheme="majorBidi" w:hAnsiTheme="majorBidi" w:cstheme="majorBidi"/>
+                <w:sz w:val="24"/>
+                <w:szCs w:val="24"/>
+              </w:rPr>
+              <w:t>}}</w:t>
             </w:r>
           </w:p>
         </w:tc>
@@ -9789,7 +9751,23 @@
                 <w:sz w:val="24"/>
                 <w:szCs w:val="24"/>
               </w:rPr>
-              <w:t>{{remark1_22}}</w:t>
+              <w:t>{{remark1_2</w:t>
+            </w:r>
+            <w:r>
+              <w:rPr>
+                <w:rFonts w:asciiTheme="majorBidi" w:hAnsiTheme="majorBidi" w:cstheme="majorBidi"/>
+                <w:sz w:val="24"/>
+                <w:szCs w:val="24"/>
+              </w:rPr>
+              <w:t>1</w:t>
+            </w:r>
+            <w:r>
+              <w:rPr>
+                <w:rFonts w:asciiTheme="majorBidi" w:hAnsiTheme="majorBidi" w:cstheme="majorBidi"/>
+                <w:sz w:val="24"/>
+                <w:szCs w:val="24"/>
+              </w:rPr>
+              <w:t>}}</w:t>
             </w:r>
           </w:p>
         </w:tc>
@@ -9815,7 +9793,15 @@
                 <w:sz w:val="24"/>
                 <w:szCs w:val="24"/>
               </w:rPr>
-              <w:t>23</w:t>
+              <w:t>2</w:t>
+            </w:r>
+            <w:r>
+              <w:rPr>
+                <w:rFonts w:asciiTheme="majorBidi" w:hAnsiTheme="majorBidi" w:cstheme="majorBidi"/>
+                <w:sz w:val="24"/>
+                <w:szCs w:val="24"/>
+              </w:rPr>
+              <w:t>2</w:t>
             </w:r>
             <w:r>
               <w:rPr>
@@ -9934,7 +9920,23 @@
                 <w:sz w:val="24"/>
                 <w:szCs w:val="24"/>
               </w:rPr>
-              <w:t>{{poi1_1_23}}</w:t>
+              <w:t>{{poi1_1_2</w:t>
+            </w:r>
+            <w:r>
+              <w:rPr>
+                <w:rFonts w:asciiTheme="majorBidi" w:hAnsiTheme="majorBidi" w:cstheme="majorBidi"/>
+                <w:sz w:val="24"/>
+                <w:szCs w:val="24"/>
+              </w:rPr>
+              <w:t>2</w:t>
+            </w:r>
+            <w:r>
+              <w:rPr>
+                <w:rFonts w:asciiTheme="majorBidi" w:hAnsiTheme="majorBidi" w:cstheme="majorBidi"/>
+                <w:sz w:val="24"/>
+                <w:szCs w:val="24"/>
+              </w:rPr>
+              <w:t>}}</w:t>
             </w:r>
           </w:p>
         </w:tc>
@@ -9960,7 +9962,23 @@
                 <w:sz w:val="24"/>
                 <w:szCs w:val="24"/>
               </w:rPr>
-              <w:t>{{poi1_2_23}}</w:t>
+              <w:t>{{poi1_2_2</w:t>
+            </w:r>
+            <w:r>
+              <w:rPr>
+                <w:rFonts w:asciiTheme="majorBidi" w:hAnsiTheme="majorBidi" w:cstheme="majorBidi"/>
+                <w:sz w:val="24"/>
+                <w:szCs w:val="24"/>
+              </w:rPr>
+              <w:t>2</w:t>
+            </w:r>
+            <w:r>
+              <w:rPr>
+                <w:rFonts w:asciiTheme="majorBidi" w:hAnsiTheme="majorBidi" w:cstheme="majorBidi"/>
+                <w:sz w:val="24"/>
+                <w:szCs w:val="24"/>
+              </w:rPr>
+              <w:t>}}</w:t>
             </w:r>
           </w:p>
         </w:tc>
@@ -9986,7 +10004,23 @@
                 <w:sz w:val="24"/>
                 <w:szCs w:val="24"/>
               </w:rPr>
-              <w:t>{{poi1_3_23}}</w:t>
+              <w:t>{{poi1_3_2</w:t>
+            </w:r>
+            <w:r>
+              <w:rPr>
+                <w:rFonts w:asciiTheme="majorBidi" w:hAnsiTheme="majorBidi" w:cstheme="majorBidi"/>
+                <w:sz w:val="24"/>
+                <w:szCs w:val="24"/>
+              </w:rPr>
+              <w:t>2</w:t>
+            </w:r>
+            <w:r>
+              <w:rPr>
+                <w:rFonts w:asciiTheme="majorBidi" w:hAnsiTheme="majorBidi" w:cstheme="majorBidi"/>
+                <w:sz w:val="24"/>
+                <w:szCs w:val="24"/>
+              </w:rPr>
+              <w:t>}}</w:t>
             </w:r>
           </w:p>
         </w:tc>
@@ -10012,7 +10046,23 @@
                 <w:sz w:val="24"/>
                 <w:szCs w:val="24"/>
               </w:rPr>
-              <w:t>{{poi1_4_23}}</w:t>
+              <w:t>{{poi1_4_2</w:t>
+            </w:r>
+            <w:r>
+              <w:rPr>
+                <w:rFonts w:asciiTheme="majorBidi" w:hAnsiTheme="majorBidi" w:cstheme="majorBidi"/>
+                <w:sz w:val="24"/>
+                <w:szCs w:val="24"/>
+              </w:rPr>
+              <w:t>2</w:t>
+            </w:r>
+            <w:r>
+              <w:rPr>
+                <w:rFonts w:asciiTheme="majorBidi" w:hAnsiTheme="majorBidi" w:cstheme="majorBidi"/>
+                <w:sz w:val="24"/>
+                <w:szCs w:val="24"/>
+              </w:rPr>
+              <w:t>}}</w:t>
             </w:r>
           </w:p>
         </w:tc>
@@ -10035,7 +10085,23 @@
                 <w:sz w:val="24"/>
                 <w:szCs w:val="24"/>
               </w:rPr>
-              <w:t>{{remark1_23}}</w:t>
+              <w:t>{{remark1_2</w:t>
+            </w:r>
+            <w:r>
+              <w:rPr>
+                <w:rFonts w:asciiTheme="majorBidi" w:hAnsiTheme="majorBidi" w:cstheme="majorBidi"/>
+                <w:sz w:val="24"/>
+                <w:szCs w:val="24"/>
+              </w:rPr>
+              <w:t>2</w:t>
+            </w:r>
+            <w:r>
+              <w:rPr>
+                <w:rFonts w:asciiTheme="majorBidi" w:hAnsiTheme="majorBidi" w:cstheme="majorBidi"/>
+                <w:sz w:val="24"/>
+                <w:szCs w:val="24"/>
+              </w:rPr>
+              <w:t>}}</w:t>
             </w:r>
           </w:p>
         </w:tc>
@@ -10835,10 +10901,19 @@
                 <w:sz w:val="24"/>
                 <w:szCs w:val="24"/>
               </w:rPr>
-              <w:t>L</w:t>
-            </w:r>
-            <w:proofErr w:type="gramStart"/>
-            <w:r>
+              <w:t>L1,L2</w:t>
+            </w:r>
+          </w:p>
+        </w:tc>
+        <w:tc>
+          <w:tcPr>
+            <w:tcW w:w="708" w:type="dxa"/>
+            <w:shd w:val="clear" w:color="auto" w:fill="D9D9D9" w:themeFill="background1" w:themeFillShade="D9"/>
+            <w:vAlign w:val="center"/>
+          </w:tcPr>
+          <w:p>
+            <w:pPr>
+              <w:jc w:val="center"/>
               <w:rPr>
                 <w:rFonts w:asciiTheme="majorBidi" w:hAnsiTheme="majorBidi" w:cstheme="majorBidi"/>
                 <w:b/>
@@ -10846,9 +10921,7 @@
                 <w:sz w:val="24"/>
                 <w:szCs w:val="24"/>
               </w:rPr>
-              <w:t>1,L</w:t>
-            </w:r>
-            <w:proofErr w:type="gramEnd"/>
+            </w:pPr>
             <w:r>
               <w:rPr>
                 <w:rFonts w:asciiTheme="majorBidi" w:hAnsiTheme="majorBidi" w:cstheme="majorBidi"/>
@@ -10857,13 +10930,13 @@
                 <w:sz w:val="24"/>
                 <w:szCs w:val="24"/>
               </w:rPr>
-              <w:t>2</w:t>
-            </w:r>
-          </w:p>
-        </w:tc>
-        <w:tc>
-          <w:tcPr>
-            <w:tcW w:w="708" w:type="dxa"/>
+              <w:t>L1,L3</w:t>
+            </w:r>
+          </w:p>
+        </w:tc>
+        <w:tc>
+          <w:tcPr>
+            <w:tcW w:w="709" w:type="dxa"/>
             <w:shd w:val="clear" w:color="auto" w:fill="D9D9D9" w:themeFill="background1" w:themeFillShade="D9"/>
             <w:vAlign w:val="center"/>
           </w:tcPr>
@@ -10886,80 +10959,7 @@
                 <w:sz w:val="24"/>
                 <w:szCs w:val="24"/>
               </w:rPr>
-              <w:t>L</w:t>
-            </w:r>
-            <w:proofErr w:type="gramStart"/>
-            <w:r>
-              <w:rPr>
-                <w:rFonts w:asciiTheme="majorBidi" w:hAnsiTheme="majorBidi" w:cstheme="majorBidi"/>
-                <w:b/>
-                <w:bCs/>
-                <w:sz w:val="24"/>
-                <w:szCs w:val="24"/>
-              </w:rPr>
-              <w:t>1,L</w:t>
-            </w:r>
-            <w:proofErr w:type="gramEnd"/>
-            <w:r>
-              <w:rPr>
-                <w:rFonts w:asciiTheme="majorBidi" w:hAnsiTheme="majorBidi" w:cstheme="majorBidi"/>
-                <w:b/>
-                <w:bCs/>
-                <w:sz w:val="24"/>
-                <w:szCs w:val="24"/>
-              </w:rPr>
-              <w:t>3</w:t>
-            </w:r>
-          </w:p>
-        </w:tc>
-        <w:tc>
-          <w:tcPr>
-            <w:tcW w:w="709" w:type="dxa"/>
-            <w:shd w:val="clear" w:color="auto" w:fill="D9D9D9" w:themeFill="background1" w:themeFillShade="D9"/>
-            <w:vAlign w:val="center"/>
-          </w:tcPr>
-          <w:p>
-            <w:pPr>
-              <w:jc w:val="center"/>
-              <w:rPr>
-                <w:rFonts w:asciiTheme="majorBidi" w:hAnsiTheme="majorBidi" w:cstheme="majorBidi"/>
-                <w:b/>
-                <w:bCs/>
-                <w:sz w:val="24"/>
-                <w:szCs w:val="24"/>
-              </w:rPr>
-            </w:pPr>
-            <w:r>
-              <w:rPr>
-                <w:rFonts w:asciiTheme="majorBidi" w:hAnsiTheme="majorBidi" w:cstheme="majorBidi"/>
-                <w:b/>
-                <w:bCs/>
-                <w:sz w:val="24"/>
-                <w:szCs w:val="24"/>
-              </w:rPr>
-              <w:t>L</w:t>
-            </w:r>
-            <w:proofErr w:type="gramStart"/>
-            <w:r>
-              <w:rPr>
-                <w:rFonts w:asciiTheme="majorBidi" w:hAnsiTheme="majorBidi" w:cstheme="majorBidi"/>
-                <w:b/>
-                <w:bCs/>
-                <w:sz w:val="24"/>
-                <w:szCs w:val="24"/>
-              </w:rPr>
-              <w:t>2,L</w:t>
-            </w:r>
-            <w:proofErr w:type="gramEnd"/>
-            <w:r>
-              <w:rPr>
-                <w:rFonts w:asciiTheme="majorBidi" w:hAnsiTheme="majorBidi" w:cstheme="majorBidi"/>
-                <w:b/>
-                <w:bCs/>
-                <w:sz w:val="24"/>
-                <w:szCs w:val="24"/>
-              </w:rPr>
-              <w:t>3</w:t>
+              <w:t>L2,L3</w:t>
             </w:r>
           </w:p>
         </w:tc>
@@ -15321,7 +15321,7 @@
     <w:tbl>
       <w:tblPr>
         <w:tblStyle w:val="TableGrid"/>
-        <w:tblW w:w="21524" w:type="dxa"/>
+        <w:tblW w:w="10762" w:type="dxa"/>
         <w:tblBorders>
           <w:top w:val="none" w:sz="0" w:space="0" w:color="auto"/>
           <w:left w:val="none" w:sz="0" w:space="0" w:color="auto"/>
@@ -15334,7 +15334,6 @@
       </w:tblPr>
       <w:tblGrid>
         <w:gridCol w:w="10762"/>
-        <w:gridCol w:w="10762"/>
       </w:tblGrid>
       <w:tr>
         <w:tc>
@@ -15376,23 +15375,6 @@
               </w:rPr>
               <w:t>}}</w:t>
             </w:r>
-          </w:p>
-        </w:tc>
-        <w:tc>
-          <w:tcPr>
-            <w:tcW w:w="10762" w:type="dxa"/>
-            <w:tcBorders>
-              <w:bottom w:val="single" w:sz="4" w:space="0" w:color="auto"/>
-            </w:tcBorders>
-          </w:tcPr>
-          <w:p>
-            <w:pPr>
-              <w:rPr>
-                <w:rFonts w:asciiTheme="majorBidi" w:hAnsiTheme="majorBidi" w:cstheme="majorBidi"/>
-                <w:sz w:val="24"/>
-                <w:szCs w:val="24"/>
-              </w:rPr>
-            </w:pPr>
           </w:p>
         </w:tc>
       </w:tr>
@@ -15439,6 +15421,8 @@
             </w:r>
           </w:p>
         </w:tc>
+      </w:tr>
+      <w:tr>
         <w:tc>
           <w:tcPr>
             <w:tcW w:w="10762" w:type="dxa"/>
@@ -15455,6 +15439,30 @@
                 <w:szCs w:val="24"/>
               </w:rPr>
             </w:pPr>
+            <w:r>
+              <w:rPr>
+                <w:rFonts w:asciiTheme="majorBidi" w:hAnsiTheme="majorBidi" w:cstheme="majorBidi"/>
+                <w:sz w:val="24"/>
+                <w:szCs w:val="24"/>
+              </w:rPr>
+              <w:t>{{</w:t>
+            </w:r>
+            <w:r>
+              <w:rPr>
+                <w:rFonts w:asciiTheme="majorBidi" w:hAnsiTheme="majorBidi" w:cstheme="majorBidi"/>
+                <w:sz w:val="24"/>
+                <w:szCs w:val="24"/>
+              </w:rPr>
+              <w:t>other_issue_</w:t>
+            </w:r>
+            <w:r>
+              <w:rPr>
+                <w:rFonts w:asciiTheme="majorBidi" w:hAnsiTheme="majorBidi" w:cstheme="majorBidi"/>
+                <w:sz w:val="24"/>
+                <w:szCs w:val="24"/>
+              </w:rPr>
+              <w:t>3}}</w:t>
+            </w:r>
           </w:p>
         </w:tc>
       </w:tr>
@@ -15497,10 +15505,12 @@
                 <w:sz w:val="24"/>
                 <w:szCs w:val="24"/>
               </w:rPr>
-              <w:t>3}}</w:t>
-            </w:r>
-          </w:p>
-        </w:tc>
+              <w:t>4}}</w:t>
+            </w:r>
+          </w:p>
+        </w:tc>
+      </w:tr>
+      <w:tr>
         <w:tc>
           <w:tcPr>
             <w:tcW w:w="10762" w:type="dxa"/>
@@ -15517,26 +15527,6 @@
                 <w:szCs w:val="24"/>
               </w:rPr>
             </w:pPr>
-          </w:p>
-        </w:tc>
-      </w:tr>
-      <w:tr>
-        <w:tc>
-          <w:tcPr>
-            <w:tcW w:w="10762" w:type="dxa"/>
-            <w:tcBorders>
-              <w:top w:val="single" w:sz="4" w:space="0" w:color="auto"/>
-              <w:bottom w:val="single" w:sz="4" w:space="0" w:color="auto"/>
-            </w:tcBorders>
-          </w:tcPr>
-          <w:p>
-            <w:pPr>
-              <w:rPr>
-                <w:rFonts w:asciiTheme="majorBidi" w:hAnsiTheme="majorBidi" w:cstheme="majorBidi"/>
-                <w:sz w:val="24"/>
-                <w:szCs w:val="24"/>
-              </w:rPr>
-            </w:pPr>
             <w:r>
               <w:rPr>
                 <w:rFonts w:asciiTheme="majorBidi" w:hAnsiTheme="majorBidi" w:cstheme="majorBidi"/>
@@ -15559,88 +15549,8 @@
                 <w:sz w:val="24"/>
                 <w:szCs w:val="24"/>
               </w:rPr>
-              <w:t>4}}</w:t>
-            </w:r>
-          </w:p>
-        </w:tc>
-        <w:tc>
-          <w:tcPr>
-            <w:tcW w:w="10762" w:type="dxa"/>
-            <w:tcBorders>
-              <w:top w:val="single" w:sz="4" w:space="0" w:color="auto"/>
-              <w:bottom w:val="single" w:sz="4" w:space="0" w:color="auto"/>
-            </w:tcBorders>
-          </w:tcPr>
-          <w:p>
-            <w:pPr>
-              <w:rPr>
-                <w:rFonts w:asciiTheme="majorBidi" w:hAnsiTheme="majorBidi" w:cstheme="majorBidi"/>
-                <w:sz w:val="24"/>
-                <w:szCs w:val="24"/>
-              </w:rPr>
-            </w:pPr>
-          </w:p>
-        </w:tc>
-      </w:tr>
-      <w:tr>
-        <w:tc>
-          <w:tcPr>
-            <w:tcW w:w="10762" w:type="dxa"/>
-            <w:tcBorders>
-              <w:top w:val="single" w:sz="4" w:space="0" w:color="auto"/>
-              <w:bottom w:val="single" w:sz="4" w:space="0" w:color="auto"/>
-            </w:tcBorders>
-          </w:tcPr>
-          <w:p>
-            <w:pPr>
-              <w:rPr>
-                <w:rFonts w:asciiTheme="majorBidi" w:hAnsiTheme="majorBidi" w:cstheme="majorBidi"/>
-                <w:sz w:val="24"/>
-                <w:szCs w:val="24"/>
-              </w:rPr>
-            </w:pPr>
-            <w:r>
-              <w:rPr>
-                <w:rFonts w:asciiTheme="majorBidi" w:hAnsiTheme="majorBidi" w:cstheme="majorBidi"/>
-                <w:sz w:val="24"/>
-                <w:szCs w:val="24"/>
-              </w:rPr>
-              <w:t>{{</w:t>
-            </w:r>
-            <w:r>
-              <w:rPr>
-                <w:rFonts w:asciiTheme="majorBidi" w:hAnsiTheme="majorBidi" w:cstheme="majorBidi"/>
-                <w:sz w:val="24"/>
-                <w:szCs w:val="24"/>
-              </w:rPr>
-              <w:t>other_issue_</w:t>
-            </w:r>
-            <w:r>
-              <w:rPr>
-                <w:rFonts w:asciiTheme="majorBidi" w:hAnsiTheme="majorBidi" w:cstheme="majorBidi"/>
-                <w:sz w:val="24"/>
-                <w:szCs w:val="24"/>
-              </w:rPr>
               <w:t>5}}</w:t>
             </w:r>
-          </w:p>
-        </w:tc>
-        <w:tc>
-          <w:tcPr>
-            <w:tcW w:w="10762" w:type="dxa"/>
-            <w:tcBorders>
-              <w:top w:val="single" w:sz="4" w:space="0" w:color="auto"/>
-              <w:bottom w:val="single" w:sz="4" w:space="0" w:color="auto"/>
-            </w:tcBorders>
-          </w:tcPr>
-          <w:p>
-            <w:pPr>
-              <w:rPr>
-                <w:rFonts w:asciiTheme="majorBidi" w:hAnsiTheme="majorBidi" w:cstheme="majorBidi"/>
-                <w:sz w:val="24"/>
-                <w:szCs w:val="24"/>
-              </w:rPr>
-            </w:pPr>
           </w:p>
         </w:tc>
       </w:tr>
@@ -16264,7 +16174,6 @@
       </w:rPr>
       <w:t>6</w:t>
     </w:r>
-    <w:proofErr w:type="gramStart"/>
     <w:r>
       <w:rPr>
         <w:rFonts w:ascii="Angsana New" w:hAnsi="Angsana New" w:cs="Angsana New"/>
@@ -16273,18 +16182,7 @@
         <w:sz w:val="36"/>
         <w:szCs w:val="36"/>
       </w:rPr>
-      <w:t>) :</w:t>
-    </w:r>
-    <w:proofErr w:type="gramEnd"/>
-    <w:r>
-      <w:rPr>
-        <w:rFonts w:ascii="Angsana New" w:hAnsi="Angsana New" w:cs="Angsana New"/>
-        <w:b/>
-        <w:bCs/>
-        <w:sz w:val="36"/>
-        <w:szCs w:val="36"/>
-      </w:rPr>
-      <w:t xml:space="preserve"> POINT MACHINE</w:t>
+      <w:t>) : POINT MACHINE</w:t>
     </w:r>
     <w:r>
       <w:rPr>
